--- a/NIDA_Expts/Experiments/MPNIDA002_Pilots/SERVICES _REQUEST_MCP_20210405RemoveAdLibitumAccess.docx
+++ b/NIDA_Expts/Experiments/MPNIDA002_Pilots/SERVICES _REQUEST_MCP_20210405RemoveAdLibitumAccess.docx
@@ -52,7 +52,6 @@
                 <w:szCs w:val="23"/>
               </w:rPr>
             </w:pPr>
-            <w:proofErr w:type="gramStart"/>
             <w:r>
               <w:rPr>
                 <w:b/>
@@ -70,18 +69,7 @@
                 <w:sz w:val="18"/>
                 <w:szCs w:val="40"/>
               </w:rPr>
-              <w:t xml:space="preserve">  REQUEST</w:t>
-            </w:r>
-            <w:proofErr w:type="gramEnd"/>
-            <w:r>
-              <w:rPr>
-                <w:rFonts w:ascii="CG Times" w:hAnsi="CG Times"/>
-                <w:b/>
-                <w:bCs/>
-                <w:sz w:val="18"/>
-                <w:szCs w:val="40"/>
-              </w:rPr>
-              <w:t xml:space="preserve"> FORM</w:t>
+              <w:t xml:space="preserve">  REQUEST FORM</w:t>
             </w:r>
           </w:p>
         </w:tc>
@@ -206,25 +194,7 @@
                 <w:bCs/>
                 <w:sz w:val="24"/>
               </w:rPr>
-              <w:t xml:space="preserve"> and </w:t>
-            </w:r>
-            <w:proofErr w:type="spellStart"/>
-            <w:r>
-              <w:rPr>
-                <w:b/>
-                <w:bCs/>
-                <w:sz w:val="24"/>
-              </w:rPr>
-              <w:t>LaRae</w:t>
-            </w:r>
-            <w:proofErr w:type="spellEnd"/>
-            <w:r>
-              <w:rPr>
-                <w:b/>
-                <w:bCs/>
-                <w:sz w:val="24"/>
-              </w:rPr>
-              <w:t xml:space="preserve"> Green for BRC requests and </w:t>
+              <w:t xml:space="preserve"> and LaRae Green for BRC requests and </w:t>
             </w:r>
             <w:r>
               <w:rPr>
@@ -289,15 +259,7 @@
                 <w:b/>
                 <w:sz w:val="24"/>
               </w:rPr>
-              <w:t xml:space="preserve">Name of </w:t>
-            </w:r>
-            <w:proofErr w:type="gramStart"/>
-            <w:r>
-              <w:rPr>
-                <w:b/>
-                <w:sz w:val="24"/>
-              </w:rPr>
-              <w:t>P.I</w:t>
+              <w:t>Name of P.I</w:t>
             </w:r>
             <w:r>
               <w:rPr>
@@ -311,16 +273,7 @@
                 <w:bCs/>
                 <w:sz w:val="24"/>
               </w:rPr>
-              <w:t>(</w:t>
-            </w:r>
-            <w:proofErr w:type="gramEnd"/>
-            <w:r>
-              <w:rPr>
-                <w:b/>
-                <w:bCs/>
-                <w:sz w:val="24"/>
-              </w:rPr>
-              <w:t>First and</w:t>
+              <w:t>(First and</w:t>
             </w:r>
             <w:r>
               <w:rPr>
@@ -463,7 +416,14 @@
                 <w:b/>
                 <w:sz w:val="24"/>
               </w:rPr>
-              <w:t xml:space="preserve"> 05</w:t>
+              <w:t xml:space="preserve"> 0</w:t>
+            </w:r>
+            <w:r>
+              <w:rPr>
+                <w:b/>
+                <w:sz w:val="24"/>
+              </w:rPr>
+              <w:t>4</w:t>
             </w:r>
             <w:r>
               <w:rPr>
@@ -477,7 +437,14 @@
                 <w:b/>
                 <w:sz w:val="24"/>
               </w:rPr>
-              <w:t>02</w:t>
+              <w:t>0</w:t>
+            </w:r>
+            <w:r>
+              <w:rPr>
+                <w:b/>
+                <w:sz w:val="24"/>
+              </w:rPr>
+              <w:t>5</w:t>
             </w:r>
             <w:r>
               <w:rPr>
@@ -598,23 +565,7 @@
                 <w:b/>
                 <w:sz w:val="24"/>
               </w:rPr>
-              <w:t xml:space="preserve"> Request Start </w:t>
-            </w:r>
-            <w:proofErr w:type="gramStart"/>
-            <w:r>
-              <w:rPr>
-                <w:b/>
-                <w:sz w:val="24"/>
-              </w:rPr>
-              <w:t>Date:_</w:t>
-            </w:r>
-            <w:proofErr w:type="gramEnd"/>
-            <w:r>
-              <w:rPr>
-                <w:b/>
-                <w:sz w:val="24"/>
-              </w:rPr>
-              <w:t>__</w:t>
+              <w:t xml:space="preserve"> Request Start Date:___</w:t>
             </w:r>
             <w:r>
               <w:rPr>
@@ -628,6 +579,27 @@
                 <w:b/>
                 <w:sz w:val="24"/>
               </w:rPr>
+              <w:t>4</w:t>
+            </w:r>
+            <w:r>
+              <w:rPr>
+                <w:b/>
+                <w:sz w:val="24"/>
+              </w:rPr>
+              <w:t>/</w:t>
+            </w:r>
+            <w:r>
+              <w:rPr>
+                <w:b/>
+                <w:sz w:val="24"/>
+              </w:rPr>
+              <w:t>0</w:t>
+            </w:r>
+            <w:r>
+              <w:rPr>
+                <w:b/>
+                <w:sz w:val="24"/>
+              </w:rPr>
               <w:t>5</w:t>
             </w:r>
             <w:r>
@@ -635,27 +607,6 @@
                 <w:b/>
                 <w:sz w:val="24"/>
               </w:rPr>
-              <w:t>/</w:t>
-            </w:r>
-            <w:r>
-              <w:rPr>
-                <w:b/>
-                <w:sz w:val="24"/>
-              </w:rPr>
-              <w:t>0</w:t>
-            </w:r>
-            <w:r>
-              <w:rPr>
-                <w:b/>
-                <w:sz w:val="24"/>
-              </w:rPr>
-              <w:t>2</w:t>
-            </w:r>
-            <w:r>
-              <w:rPr>
-                <w:b/>
-                <w:sz w:val="24"/>
-              </w:rPr>
               <w:t xml:space="preserve"> /</w:t>
             </w:r>
             <w:r>
@@ -696,6 +647,13 @@
                 <w:sz w:val="24"/>
               </w:rPr>
               <w:t xml:space="preserve"> End Date: ____</w:t>
+            </w:r>
+            <w:r>
+              <w:rPr>
+                <w:b/>
+                <w:sz w:val="24"/>
+              </w:rPr>
+              <w:t>06/30/2021</w:t>
             </w:r>
           </w:p>
         </w:tc>
@@ -899,7 +857,6 @@
                 <w:sz w:val="24"/>
               </w:rPr>
             </w:pPr>
-            <w:proofErr w:type="gramStart"/>
             <w:r>
               <w:rPr>
                 <w:b/>
@@ -908,7 +865,6 @@
               </w:rPr>
               <w:t>Species :</w:t>
             </w:r>
-            <w:proofErr w:type="gramEnd"/>
           </w:p>
           <w:p>
             <w:pPr>
@@ -949,7 +905,6 @@
                 <w:sz w:val="24"/>
               </w:rPr>
             </w:pPr>
-            <w:proofErr w:type="gramStart"/>
             <w:r>
               <w:rPr>
                 <w:b/>
@@ -958,7 +913,6 @@
               </w:rPr>
               <w:t>Strain :</w:t>
             </w:r>
-            <w:proofErr w:type="gramEnd"/>
           </w:p>
           <w:p>
             <w:pPr>
@@ -2471,13 +2425,7 @@
                 <w:iCs/>
                 <w:sz w:val="24"/>
               </w:rPr>
-              <w:t>Fill in Completely</w:t>
-            </w:r>
-            <w:r>
-              <w:rPr>
-                <w:sz w:val="24"/>
-              </w:rPr>
-              <w:t xml:space="preserve"> </w:t>
+              <w:t>Request for Food Regulation</w:t>
             </w:r>
           </w:p>
         </w:tc>
@@ -2793,30 +2741,14 @@
                 <w:rFonts w:eastAsia="MS Gothic"/>
                 <w:sz w:val="24"/>
               </w:rPr>
-              <w:t xml:space="preserve">   </w:t>
-            </w:r>
-            <w:proofErr w:type="gramStart"/>
+              <w:t xml:space="preserve">   (</w:t>
+            </w:r>
             <w:r>
               <w:rPr>
                 <w:rFonts w:eastAsia="MS Gothic"/>
                 <w:sz w:val="24"/>
               </w:rPr>
-              <w:t>(</w:t>
-            </w:r>
-            <w:r>
-              <w:rPr>
-                <w:rFonts w:eastAsia="MS Gothic"/>
-                <w:sz w:val="24"/>
-              </w:rPr>
-              <w:t xml:space="preserve"> Animal</w:t>
-            </w:r>
-            <w:proofErr w:type="gramEnd"/>
-            <w:r>
-              <w:rPr>
-                <w:rFonts w:eastAsia="MS Gothic"/>
-                <w:sz w:val="24"/>
-              </w:rPr>
-              <w:t xml:space="preserve"> Care will feed between </w:t>
+              <w:t xml:space="preserve"> Animal Care will feed between </w:t>
             </w:r>
             <w:r>
               <w:rPr>
@@ -3205,29 +3137,14 @@
               <w:rPr>
                 <w:sz w:val="24"/>
               </w:rPr>
-              <w:t xml:space="preserve">between 8:00 am-1:00 pm, </w:t>
-            </w:r>
-            <w:proofErr w:type="gramStart"/>
-            <w:r>
-              <w:rPr>
-                <w:sz w:val="24"/>
-              </w:rPr>
-              <w:t>weekdays)</w:t>
+              <w:t>between 8:00 am-1:00 pm, weekdays)</w:t>
             </w:r>
             <w:r>
               <w:rPr>
                 <w:rFonts w:eastAsia="MS Gothic"/>
                 <w:sz w:val="24"/>
               </w:rPr>
-              <w:t xml:space="preserve">  (</w:t>
-            </w:r>
-            <w:proofErr w:type="gramEnd"/>
-            <w:r>
-              <w:rPr>
-                <w:rFonts w:eastAsia="MS Gothic"/>
-                <w:sz w:val="24"/>
-              </w:rPr>
-              <w:t>8:00 – 11:00 weekends/holidays)</w:t>
+              <w:t xml:space="preserve">  (8:00 – 11:00 weekends/holidays)</w:t>
             </w:r>
           </w:p>
         </w:tc>
@@ -3307,8 +3224,6 @@
                 <w:sz w:val="24"/>
               </w:rPr>
             </w:pPr>
-            <w:proofErr w:type="spellStart"/>
-            <w:proofErr w:type="gramStart"/>
             <w:r>
               <w:rPr>
                 <w:b/>
@@ -3321,30 +3236,14 @@
                 <w:b/>
                 <w:sz w:val="24"/>
               </w:rPr>
-              <w:t>_</w:t>
-            </w:r>
-            <w:proofErr w:type="gramEnd"/>
-            <w:r>
-              <w:rPr>
-                <w:b/>
-                <w:sz w:val="24"/>
-              </w:rPr>
-              <w:t>_______</w:t>
-            </w:r>
-            <w:r>
-              <w:rPr>
-                <w:b/>
-                <w:sz w:val="24"/>
-              </w:rPr>
-              <w:t>Marios</w:t>
-            </w:r>
-            <w:proofErr w:type="spellEnd"/>
-            <w:r>
-              <w:rPr>
-                <w:b/>
-                <w:sz w:val="24"/>
-              </w:rPr>
-              <w:t xml:space="preserve"> C Panayi</w:t>
+              <w:t>________</w:t>
+            </w:r>
+            <w:r>
+              <w:rPr>
+                <w:b/>
+                <w:sz w:val="24"/>
+              </w:rPr>
+              <w:t>Marios C Panayi</w:t>
             </w:r>
             <w:r>
               <w:rPr>
@@ -3396,15 +3295,7 @@
                 <w:b/>
                 <w:sz w:val="24"/>
               </w:rPr>
-              <w:t>410-900-</w:t>
-            </w:r>
-            <w:proofErr w:type="gramStart"/>
-            <w:r>
-              <w:rPr>
-                <w:b/>
-                <w:sz w:val="24"/>
-              </w:rPr>
-              <w:t xml:space="preserve">0476  </w:t>
+              <w:t xml:space="preserve">410-900-0476  </w:t>
             </w:r>
             <w:r>
               <w:rPr>
@@ -3413,7 +3304,6 @@
               </w:rPr>
               <w:t>or</w:t>
             </w:r>
-            <w:proofErr w:type="gramEnd"/>
             <w:r>
               <w:rPr>
                 <w:sz w:val="24"/>

--- a/NIDA_Expts/Experiments/MPNIDA002_Pilots/SERVICES _REQUEST_MCP_20210405RemoveAdLibitumAccess.docx
+++ b/NIDA_Expts/Experiments/MPNIDA002_Pilots/SERVICES _REQUEST_MCP_20210405RemoveAdLibitumAccess.docx
@@ -971,6 +971,58 @@
             <w:tblGrid>
               <w:gridCol w:w="960"/>
             </w:tblGrid>
+            <w:tr>
+              <w:trPr>
+                <w:trHeight w:val="288"/>
+              </w:trPr>
+              <w:tc>
+                <w:tcPr>
+                  <w:tcW w:w="960" w:type="dxa"/>
+                  <w:tcBorders>
+                    <w:top w:val="nil"/>
+                    <w:left w:val="nil"/>
+                    <w:bottom w:val="nil"/>
+                    <w:right w:val="nil"/>
+                  </w:tcBorders>
+                  <w:shd w:val="clear" w:color="auto" w:fill="auto"/>
+                  <w:noWrap/>
+                  <w:vAlign w:val="bottom"/>
+                </w:tcPr>
+                <w:p>
+                  <w:pPr>
+                    <w:widowControl/>
+                    <w:autoSpaceDE/>
+                    <w:autoSpaceDN/>
+                    <w:adjustRightInd/>
+                    <w:jc w:val="right"/>
+                    <w:rPr>
+                      <w:rFonts w:ascii="Calibri" w:hAnsi="Calibri" w:cs="Calibri"/>
+                      <w:color w:val="000000"/>
+                      <w:sz w:val="22"/>
+                      <w:szCs w:val="22"/>
+                    </w:rPr>
+                  </w:pPr>
+                  <w:r>
+                    <w:rPr>
+                      <w:rFonts w:ascii="Calibri" w:hAnsi="Calibri" w:cs="Calibri"/>
+                      <w:color w:val="000000"/>
+                      <w:sz w:val="22"/>
+                      <w:szCs w:val="22"/>
+                    </w:rPr>
+                    <w:t>22197</w:t>
+                  </w:r>
+                  <w:r>
+                    <w:rPr>
+                      <w:rFonts w:ascii="Calibri" w:hAnsi="Calibri" w:cs="Calibri"/>
+                      <w:color w:val="000000"/>
+                      <w:sz w:val="22"/>
+                      <w:szCs w:val="22"/>
+                    </w:rPr>
+                    <w:t>3</w:t>
+                  </w:r>
+                </w:p>
+              </w:tc>
+            </w:tr>
             <w:tr>
               <w:trPr>
                 <w:trHeight w:val="288"/>
